--- a/docs/Book/part_2/chapter_4.docx
+++ b/docs/Book/part_2/chapter_4.docx
@@ -455,7 +455,7 @@
         <w:t xml:space="preserve">gây ra hiện tượng biến đổi khí hậu.</w:t>
       </w:r>
       <w:r>
-        <w:br/>
+        <w:t xml:space="preserve"> </w:t>
       </w:r>
       <w:r>
         <w:t xml:space="preserve">::: {#Fig:Q3CICH}</w:t>
